--- a/reports/Student #5/Student5-D01-Planning and Progress Report.docx
+++ b/reports/Student #5/Student5-D01-Planning and Progress Report.docx
@@ -450,6 +450,13 @@
     </w:p>
     <w:sdt>
       <w:sdtPr>
+        <w:rPr>
+          <w:rFonts w:ascii="Arial" w:eastAsia="Arial" w:hAnsi="Arial" w:cs="Arial"/>
+          <w:color w:val="auto"/>
+          <w:sz w:val="22"/>
+          <w:szCs w:val="22"/>
+          <w:lang w:val="es"/>
+        </w:rPr>
         <w:id w:val="160596382"/>
         <w:docPartObj>
           <w:docPartGallery w:val="Table of Contents"/>
@@ -458,13 +465,8 @@
       </w:sdtPr>
       <w:sdtEndPr>
         <w:rPr>
-          <w:rFonts w:ascii="Arial" w:eastAsia="Arial" w:hAnsi="Arial" w:cs="Arial"/>
           <w:b/>
           <w:bCs/>
-          <w:color w:val="auto"/>
-          <w:sz w:val="22"/>
-          <w:szCs w:val="22"/>
-          <w:lang w:val="es"/>
         </w:rPr>
       </w:sdtEndPr>
       <w:sdtContent>
@@ -1534,8 +1536,8 @@
       </w:r>
       <w:bookmarkStart w:id="6" w:name="_heading=h.6n8iwpx9barc"/>
       <w:bookmarkStart w:id="7" w:name="_Toc190945918"/>
+      <w:bookmarkEnd w:id="5"/>
       <w:bookmarkEnd w:id="6"/>
-      <w:bookmarkEnd w:id="5"/>
     </w:p>
     <w:p>
       <w:pPr>
@@ -1559,606 +1561,668 @@
       <w:bookmarkEnd w:id="8"/>
       <w:proofErr w:type="spellEnd"/>
     </w:p>
-    <w:sdt>
-      <w:sdtPr>
-        <w:tag w:val="goog_rdk_1"/>
-        <w:id w:val="435165083"/>
-        <w:lock w:val="contentLocked"/>
-      </w:sdtPr>
-      <w:sdtEndPr/>
-      <w:sdtContent>
-        <w:tbl>
-          <w:tblPr>
-            <w:tblStyle w:val="a2"/>
-            <w:tblW w:w="9300" w:type="dxa"/>
-            <w:tblInd w:w="2" w:type="dxa"/>
-            <w:tblBorders>
-              <w:top w:val="single" w:sz="8" w:space="0" w:color="000000"/>
-              <w:left w:val="single" w:sz="8" w:space="0" w:color="000000"/>
-              <w:bottom w:val="single" w:sz="8" w:space="0" w:color="000000"/>
-              <w:right w:val="single" w:sz="8" w:space="0" w:color="000000"/>
-              <w:insideH w:val="single" w:sz="8" w:space="0" w:color="000000"/>
-              <w:insideV w:val="single" w:sz="8" w:space="0" w:color="000000"/>
-            </w:tblBorders>
-            <w:tblLayout w:type="fixed"/>
-            <w:tblLook w:val="0600" w:firstRow="0" w:lastRow="0" w:firstColumn="0" w:lastColumn="0" w:noHBand="1" w:noVBand="1"/>
-          </w:tblPr>
-          <w:tblGrid>
-            <w:gridCol w:w="1860"/>
-            <w:gridCol w:w="2490"/>
-            <w:gridCol w:w="1860"/>
-            <w:gridCol w:w="1710"/>
-            <w:gridCol w:w="1380"/>
-          </w:tblGrid>
-          <w:tr>
-            <w:tc>
-              <w:tcPr>
-                <w:tcW w:w="1860" w:type="dxa"/>
-                <w:shd w:val="clear" w:color="auto" w:fill="D9D2E9"/>
-                <w:tcMar>
-                  <w:top w:w="100" w:type="dxa"/>
-                  <w:left w:w="100" w:type="dxa"/>
-                  <w:bottom w:w="100" w:type="dxa"/>
-                  <w:right w:w="100" w:type="dxa"/>
-                </w:tcMar>
-              </w:tcPr>
-              <w:p>
-                <w:pPr>
-                  <w:pStyle w:val="Normal0"/>
-                  <w:widowControl w:val="0"/>
-                  <w:spacing w:line="240" w:lineRule="auto"/>
-                  <w:rPr>
-                    <w:b/>
-                  </w:rPr>
-                </w:pPr>
+    <w:tbl>
+      <w:tblPr>
+        <w:tblStyle w:val="a2"/>
+        <w:tblW w:w="9300" w:type="dxa"/>
+        <w:tblInd w:w="2" w:type="dxa"/>
+        <w:tblBorders>
+          <w:top w:val="single" w:sz="8" w:space="0" w:color="000000"/>
+          <w:left w:val="single" w:sz="8" w:space="0" w:color="000000"/>
+          <w:bottom w:val="single" w:sz="8" w:space="0" w:color="000000"/>
+          <w:right w:val="single" w:sz="8" w:space="0" w:color="000000"/>
+          <w:insideH w:val="single" w:sz="8" w:space="0" w:color="000000"/>
+          <w:insideV w:val="single" w:sz="8" w:space="0" w:color="000000"/>
+        </w:tblBorders>
+        <w:tblLayout w:type="fixed"/>
+        <w:tblLook w:val="0600" w:firstRow="0" w:lastRow="0" w:firstColumn="0" w:lastColumn="0" w:noHBand="1" w:noVBand="1"/>
+      </w:tblPr>
+      <w:tblGrid>
+        <w:gridCol w:w="1860"/>
+        <w:gridCol w:w="2490"/>
+        <w:gridCol w:w="1860"/>
+        <w:gridCol w:w="1710"/>
+        <w:gridCol w:w="1380"/>
+      </w:tblGrid>
+      <w:tr>
+        <w:tc>
+          <w:tcPr>
+            <w:tcW w:w="1860" w:type="dxa"/>
+            <w:shd w:val="clear" w:color="auto" w:fill="D9D2E9"/>
+            <w:tcMar>
+              <w:top w:w="100" w:type="dxa"/>
+              <w:left w:w="100" w:type="dxa"/>
+              <w:bottom w:w="100" w:type="dxa"/>
+              <w:right w:w="100" w:type="dxa"/>
+            </w:tcMar>
+          </w:tcPr>
+          <w:p>
+            <w:pPr>
+              <w:pStyle w:val="Normal0"/>
+              <w:widowControl w:val="0"/>
+              <w:spacing w:line="240" w:lineRule="auto"/>
+              <w:rPr>
+                <w:b/>
+              </w:rPr>
+            </w:pPr>
+            <w:r>
+              <w:rPr>
+                <w:b/>
+              </w:rPr>
+              <w:t>Tarea</w:t>
+            </w:r>
+          </w:p>
+        </w:tc>
+        <w:tc>
+          <w:tcPr>
+            <w:tcW w:w="2490" w:type="dxa"/>
+            <w:shd w:val="clear" w:color="auto" w:fill="D9D2E9"/>
+            <w:tcMar>
+              <w:top w:w="100" w:type="dxa"/>
+              <w:left w:w="100" w:type="dxa"/>
+              <w:bottom w:w="100" w:type="dxa"/>
+              <w:right w:w="100" w:type="dxa"/>
+            </w:tcMar>
+          </w:tcPr>
+          <w:p>
+            <w:pPr>
+              <w:pStyle w:val="Normal0"/>
+              <w:widowControl w:val="0"/>
+              <w:spacing w:line="240" w:lineRule="auto"/>
+              <w:rPr>
+                <w:b/>
+              </w:rPr>
+            </w:pPr>
+            <w:r>
+              <w:rPr>
+                <w:b/>
+              </w:rPr>
+              <w:t>Descripción</w:t>
+            </w:r>
+          </w:p>
+        </w:tc>
+        <w:tc>
+          <w:tcPr>
+            <w:tcW w:w="1860" w:type="dxa"/>
+            <w:shd w:val="clear" w:color="auto" w:fill="D9D2E9"/>
+            <w:tcMar>
+              <w:top w:w="100" w:type="dxa"/>
+              <w:left w:w="100" w:type="dxa"/>
+              <w:bottom w:w="100" w:type="dxa"/>
+              <w:right w:w="100" w:type="dxa"/>
+            </w:tcMar>
+          </w:tcPr>
+          <w:p>
+            <w:pPr>
+              <w:pStyle w:val="Normal0"/>
+              <w:widowControl w:val="0"/>
+              <w:spacing w:line="240" w:lineRule="auto"/>
+              <w:rPr>
+                <w:b/>
+              </w:rPr>
+            </w:pPr>
+            <w:r>
+              <w:rPr>
+                <w:b/>
+              </w:rPr>
+              <w:t>Asignación y roles</w:t>
+            </w:r>
+          </w:p>
+        </w:tc>
+        <w:tc>
+          <w:tcPr>
+            <w:tcW w:w="1710" w:type="dxa"/>
+            <w:shd w:val="clear" w:color="auto" w:fill="D9D2E9"/>
+            <w:tcMar>
+              <w:top w:w="100" w:type="dxa"/>
+              <w:left w:w="100" w:type="dxa"/>
+              <w:bottom w:w="100" w:type="dxa"/>
+              <w:right w:w="100" w:type="dxa"/>
+            </w:tcMar>
+          </w:tcPr>
+          <w:p>
+            <w:pPr>
+              <w:pStyle w:val="Normal0"/>
+              <w:widowControl w:val="0"/>
+              <w:spacing w:line="240" w:lineRule="auto"/>
+              <w:rPr>
+                <w:b/>
+              </w:rPr>
+            </w:pPr>
+            <w:r>
+              <w:rPr>
+                <w:b/>
+              </w:rPr>
+              <w:t>Tiempo estimado</w:t>
+            </w:r>
+          </w:p>
+        </w:tc>
+        <w:tc>
+          <w:tcPr>
+            <w:tcW w:w="1380" w:type="dxa"/>
+            <w:shd w:val="clear" w:color="auto" w:fill="D9D2E9"/>
+            <w:tcMar>
+              <w:top w:w="100" w:type="dxa"/>
+              <w:left w:w="100" w:type="dxa"/>
+              <w:bottom w:w="100" w:type="dxa"/>
+              <w:right w:w="100" w:type="dxa"/>
+            </w:tcMar>
+          </w:tcPr>
+          <w:p>
+            <w:pPr>
+              <w:pStyle w:val="Normal0"/>
+              <w:widowControl w:val="0"/>
+              <w:spacing w:line="240" w:lineRule="auto"/>
+              <w:rPr>
+                <w:b/>
+              </w:rPr>
+            </w:pPr>
+            <w:r>
+              <w:rPr>
+                <w:b/>
+              </w:rPr>
+              <w:t>Tiempo real</w:t>
+            </w:r>
+          </w:p>
+        </w:tc>
+      </w:tr>
+      <w:tr>
+        <w:tc>
+          <w:tcPr>
+            <w:tcW w:w="1860" w:type="dxa"/>
+            <w:shd w:val="clear" w:color="auto" w:fill="auto"/>
+            <w:tcMar>
+              <w:top w:w="100" w:type="dxa"/>
+              <w:left w:w="100" w:type="dxa"/>
+              <w:bottom w:w="100" w:type="dxa"/>
+              <w:right w:w="100" w:type="dxa"/>
+            </w:tcMar>
+          </w:tcPr>
+          <w:p>
+            <w:pPr>
+              <w:pStyle w:val="Normal0"/>
+              <w:widowControl w:val="0"/>
+              <w:spacing w:line="240" w:lineRule="auto"/>
+              <w:jc w:val="center"/>
+              <w:rPr>
+                <w:lang w:val="en-US"/>
+              </w:rPr>
+            </w:pPr>
+            <w:sdt>
+              <w:sdtPr>
+                <w:tag w:val="goog_rdk_0"/>
+                <w:id w:val="1735187486"/>
+              </w:sdtPr>
+              <w:sdtContent>
                 <w:r>
                   <w:rPr>
-                    <w:b/>
-                  </w:rPr>
-                  <w:t>Tarea</w:t>
-                </w:r>
-              </w:p>
-            </w:tc>
-            <w:tc>
-              <w:tcPr>
-                <w:tcW w:w="2490" w:type="dxa"/>
-                <w:shd w:val="clear" w:color="auto" w:fill="D9D2E9"/>
-                <w:tcMar>
-                  <w:top w:w="100" w:type="dxa"/>
-                  <w:left w:w="100" w:type="dxa"/>
-                  <w:bottom w:w="100" w:type="dxa"/>
-                  <w:right w:w="100" w:type="dxa"/>
-                </w:tcMar>
-              </w:tcPr>
-              <w:p>
-                <w:pPr>
-                  <w:pStyle w:val="Normal0"/>
-                  <w:widowControl w:val="0"/>
-                  <w:spacing w:line="240" w:lineRule="auto"/>
-                  <w:rPr>
-                    <w:b/>
-                  </w:rPr>
-                </w:pPr>
-                <w:r>
-                  <w:rPr>
-                    <w:b/>
-                  </w:rPr>
-                  <w:t>Descripción</w:t>
-                </w:r>
-              </w:p>
-            </w:tc>
-            <w:tc>
-              <w:tcPr>
-                <w:tcW w:w="1860" w:type="dxa"/>
-                <w:shd w:val="clear" w:color="auto" w:fill="D9D2E9"/>
-                <w:tcMar>
-                  <w:top w:w="100" w:type="dxa"/>
-                  <w:left w:w="100" w:type="dxa"/>
-                  <w:bottom w:w="100" w:type="dxa"/>
-                  <w:right w:w="100" w:type="dxa"/>
-                </w:tcMar>
-              </w:tcPr>
-              <w:p>
-                <w:pPr>
-                  <w:pStyle w:val="Normal0"/>
-                  <w:widowControl w:val="0"/>
-                  <w:spacing w:line="240" w:lineRule="auto"/>
-                  <w:rPr>
-                    <w:b/>
-                  </w:rPr>
-                </w:pPr>
-                <w:r>
-                  <w:rPr>
-                    <w:b/>
-                  </w:rPr>
-                  <w:t>Asignación y roles</w:t>
-                </w:r>
-              </w:p>
-            </w:tc>
-            <w:tc>
-              <w:tcPr>
-                <w:tcW w:w="1710" w:type="dxa"/>
-                <w:shd w:val="clear" w:color="auto" w:fill="D9D2E9"/>
-                <w:tcMar>
-                  <w:top w:w="100" w:type="dxa"/>
-                  <w:left w:w="100" w:type="dxa"/>
-                  <w:bottom w:w="100" w:type="dxa"/>
-                  <w:right w:w="100" w:type="dxa"/>
-                </w:tcMar>
-              </w:tcPr>
-              <w:p>
-                <w:pPr>
-                  <w:pStyle w:val="Normal0"/>
-                  <w:widowControl w:val="0"/>
-                  <w:spacing w:line="240" w:lineRule="auto"/>
-                  <w:rPr>
-                    <w:b/>
-                  </w:rPr>
-                </w:pPr>
-                <w:r>
-                  <w:rPr>
-                    <w:b/>
-                  </w:rPr>
-                  <w:t>Tiempo estimado</w:t>
-                </w:r>
-              </w:p>
-            </w:tc>
-            <w:tc>
-              <w:tcPr>
-                <w:tcW w:w="1380" w:type="dxa"/>
-                <w:shd w:val="clear" w:color="auto" w:fill="D9D2E9"/>
-                <w:tcMar>
-                  <w:top w:w="100" w:type="dxa"/>
-                  <w:left w:w="100" w:type="dxa"/>
-                  <w:bottom w:w="100" w:type="dxa"/>
-                  <w:right w:w="100" w:type="dxa"/>
-                </w:tcMar>
-              </w:tcPr>
-              <w:p>
-                <w:pPr>
-                  <w:pStyle w:val="Normal0"/>
-                  <w:widowControl w:val="0"/>
-                  <w:spacing w:line="240" w:lineRule="auto"/>
-                  <w:rPr>
-                    <w:b/>
-                  </w:rPr>
-                </w:pPr>
-                <w:r>
-                  <w:rPr>
-                    <w:b/>
-                  </w:rPr>
-                  <w:t>Tiempo real</w:t>
-                </w:r>
-              </w:p>
-            </w:tc>
-          </w:tr>
-          <w:tr>
-            <w:tc>
-              <w:tcPr>
-                <w:tcW w:w="1860" w:type="dxa"/>
-                <w:shd w:val="clear" w:color="auto" w:fill="auto"/>
-                <w:tcMar>
-                  <w:top w:w="100" w:type="dxa"/>
-                  <w:left w:w="100" w:type="dxa"/>
-                  <w:bottom w:w="100" w:type="dxa"/>
-                  <w:right w:w="100" w:type="dxa"/>
-                </w:tcMar>
-              </w:tcPr>
-              <w:p>
-                <w:pPr>
-                  <w:pStyle w:val="Normal0"/>
-                  <w:widowControl w:val="0"/>
-                  <w:spacing w:line="240" w:lineRule="auto"/>
-                  <w:jc w:val="center"/>
-                  <w:rPr>
+                    <w:rFonts w:ascii="Arial Unicode MS" w:eastAsia="Arial Unicode MS" w:hAnsi="Arial Unicode MS" w:cs="Arial Unicode MS"/>
                     <w:lang w:val="en-US"/>
                   </w:rPr>
-                </w:pPr>
-                <w:sdt>
-                  <w:sdtPr>
-                    <w:tag w:val="goog_rdk_0"/>
-                    <w:id w:val="1735187486"/>
-                  </w:sdtPr>
-                  <w:sdtEndPr/>
-                  <w:sdtContent>
-                    <w:r>
-                      <w:rPr>
-                        <w:rFonts w:ascii="Arial Unicode MS" w:eastAsia="Arial Unicode MS" w:hAnsi="Arial Unicode MS" w:cs="Arial Unicode MS"/>
-                        <w:lang w:val="en-US"/>
-                      </w:rPr>
-                      <w:t>Modify the anonymous menu so that it shows an option that takes the browser to the home page of your favorite web site.  The title must read as follows: “〈id-number〉: 〈surname〉, 〈name〉”, where “〈id-number〉” denotes your DNI, NIE, or passport number, “〈surname〉” denotes your surname/s, and “〈name〉” denotes your name/s.</w:t>
-                    </w:r>
-                  </w:sdtContent>
-                </w:sdt>
-              </w:p>
-            </w:tc>
-            <w:tc>
-              <w:tcPr>
-                <w:tcW w:w="2490" w:type="dxa"/>
-                <w:shd w:val="clear" w:color="auto" w:fill="auto"/>
-                <w:tcMar>
-                  <w:top w:w="100" w:type="dxa"/>
-                  <w:left w:w="100" w:type="dxa"/>
-                  <w:bottom w:w="100" w:type="dxa"/>
-                  <w:right w:w="100" w:type="dxa"/>
-                </w:tcMar>
-              </w:tcPr>
-              <w:p>
-                <w:pPr>
-                  <w:pStyle w:val="Normal0"/>
-                  <w:widowControl w:val="0"/>
-                  <w:spacing w:line="240" w:lineRule="auto"/>
-                  <w:jc w:val="center"/>
-                </w:pPr>
-                <w:r>
-                  <w:rPr>
-                    <w:lang w:val="es-ES"/>
-                  </w:rPr>
-                  <w:t>Modificar el menú de usuario anónimo añadiendo un enlace a la home page de mi web favorita, mostrando el título como se especifica en el requisito.</w:t>
+                  <w:t>Modify the anonymous menu so that it shows an option that takes the browser to the home page of your favorite web site.  The title must read as follows: “〈id-number〉: 〈surname〉, 〈name〉”, where “〈id-number〉” denotes your DNI, NIE, or passport number, “〈surname〉” denotes your surname/s, and “〈name〉” denotes your name/s.</w:t>
                 </w:r>
-              </w:p>
-            </w:tc>
-            <w:tc>
-              <w:tcPr>
-                <w:tcW w:w="1860" w:type="dxa"/>
-                <w:shd w:val="clear" w:color="auto" w:fill="auto"/>
-                <w:tcMar>
-                  <w:top w:w="100" w:type="dxa"/>
-                  <w:left w:w="100" w:type="dxa"/>
-                  <w:bottom w:w="100" w:type="dxa"/>
-                  <w:right w:w="100" w:type="dxa"/>
-                </w:tcMar>
-              </w:tcPr>
-              <w:p>
-                <w:pPr>
-                  <w:pStyle w:val="Normal0"/>
-                  <w:widowControl w:val="0"/>
-                  <w:spacing w:line="240" w:lineRule="auto"/>
-                  <w:jc w:val="center"/>
-                </w:pPr>
-                <w:r>
-                  <w:t>David Blanco:</w:t>
-                </w:r>
-              </w:p>
-              <w:p>
-                <w:pPr>
-                  <w:pStyle w:val="Normal0"/>
-                  <w:widowControl w:val="0"/>
-                  <w:spacing w:line="240" w:lineRule="auto"/>
-                  <w:jc w:val="center"/>
-                </w:pPr>
-                <w:r>
-                  <w:rPr>
-                    <w:lang w:val="es-ES"/>
-                  </w:rPr>
-                  <w:t>-Developer</w:t>
-                </w:r>
-              </w:p>
-            </w:tc>
-            <w:tc>
-              <w:tcPr>
-                <w:tcW w:w="1710" w:type="dxa"/>
-                <w:shd w:val="clear" w:color="auto" w:fill="auto"/>
-                <w:tcMar>
-                  <w:top w:w="100" w:type="dxa"/>
-                  <w:left w:w="100" w:type="dxa"/>
-                  <w:bottom w:w="100" w:type="dxa"/>
-                  <w:right w:w="100" w:type="dxa"/>
-                </w:tcMar>
-              </w:tcPr>
-              <w:p>
-                <w:pPr>
-                  <w:pStyle w:val="Normal0"/>
-                  <w:widowControl w:val="0"/>
-                  <w:spacing w:line="240" w:lineRule="auto"/>
-                  <w:jc w:val="center"/>
-                </w:pPr>
-                <w:r>
-                  <w:t>30min</w:t>
-                </w:r>
-              </w:p>
-            </w:tc>
-            <w:tc>
-              <w:tcPr>
-                <w:tcW w:w="1380" w:type="dxa"/>
-                <w:shd w:val="clear" w:color="auto" w:fill="auto"/>
-                <w:tcMar>
-                  <w:top w:w="100" w:type="dxa"/>
-                  <w:left w:w="100" w:type="dxa"/>
-                  <w:bottom w:w="100" w:type="dxa"/>
-                  <w:right w:w="100" w:type="dxa"/>
-                </w:tcMar>
-              </w:tcPr>
-              <w:p>
-                <w:pPr>
-                  <w:pStyle w:val="Normal0"/>
-                  <w:widowControl w:val="0"/>
-                  <w:spacing w:line="240" w:lineRule="auto"/>
-                  <w:jc w:val="center"/>
-                </w:pPr>
-                <w:r>
-                  <w:t>15min</w:t>
-                </w:r>
-              </w:p>
-            </w:tc>
-          </w:tr>
-          <w:tr>
-            <w:trPr>
-              <w:trHeight w:val="837"/>
-            </w:trPr>
-            <w:tc>
-              <w:tcPr>
-                <w:tcW w:w="1860" w:type="dxa"/>
-                <w:shd w:val="clear" w:color="auto" w:fill="auto"/>
-                <w:tcMar>
-                  <w:top w:w="100" w:type="dxa"/>
-                  <w:left w:w="100" w:type="dxa"/>
-                  <w:bottom w:w="100" w:type="dxa"/>
-                  <w:right w:w="100" w:type="dxa"/>
-                </w:tcMar>
-              </w:tcPr>
-              <w:p>
-                <w:pPr>
-                  <w:pStyle w:val="Normal0"/>
-                  <w:widowControl w:val="0"/>
-                  <w:spacing w:line="240" w:lineRule="auto"/>
-                  <w:jc w:val="center"/>
-                </w:pPr>
-                <w:r>
-                  <w:rPr>
-                    <w:lang w:val="es-ES"/>
-                  </w:rPr>
-                  <w:t>Produce an analysis report</w:t>
-                </w:r>
-              </w:p>
-            </w:tc>
-            <w:tc>
-              <w:tcPr>
-                <w:tcW w:w="2490" w:type="dxa"/>
-                <w:shd w:val="clear" w:color="auto" w:fill="auto"/>
-                <w:tcMar>
-                  <w:top w:w="100" w:type="dxa"/>
-                  <w:left w:w="100" w:type="dxa"/>
-                  <w:bottom w:w="100" w:type="dxa"/>
-                  <w:right w:w="100" w:type="dxa"/>
-                </w:tcMar>
-              </w:tcPr>
-              <w:p>
-                <w:pPr>
-                  <w:pStyle w:val="Normal0"/>
-                  <w:widowControl w:val="0"/>
-                  <w:spacing w:line="240" w:lineRule="auto"/>
-                  <w:jc w:val="center"/>
-                </w:pPr>
-                <w:r>
-                  <w:t>Crear un documento de análisis con las tareas a nivel individual de este entregable.</w:t>
-                </w:r>
-              </w:p>
-            </w:tc>
-            <w:tc>
-              <w:tcPr>
-                <w:tcW w:w="1860" w:type="dxa"/>
-                <w:shd w:val="clear" w:color="auto" w:fill="auto"/>
-                <w:tcMar>
-                  <w:top w:w="100" w:type="dxa"/>
-                  <w:left w:w="100" w:type="dxa"/>
-                  <w:bottom w:w="100" w:type="dxa"/>
-                  <w:right w:w="100" w:type="dxa"/>
-                </w:tcMar>
-              </w:tcPr>
-              <w:p>
-                <w:pPr>
-                  <w:pStyle w:val="Normal0"/>
-                  <w:widowControl w:val="0"/>
-                  <w:spacing w:line="240" w:lineRule="auto"/>
-                  <w:jc w:val="center"/>
-                </w:pPr>
-                <w:r>
-                  <w:t>David Blanco:</w:t>
-                </w:r>
-              </w:p>
-              <w:p>
-                <w:pPr>
-                  <w:pStyle w:val="Normal0"/>
-                  <w:widowControl w:val="0"/>
-                  <w:spacing w:line="240" w:lineRule="auto"/>
-                  <w:jc w:val="center"/>
-                </w:pPr>
-                <w:r>
-                  <w:rPr>
-                    <w:lang w:val="es-ES"/>
-                  </w:rPr>
-                  <w:t>-Analyst</w:t>
-                </w:r>
-              </w:p>
-            </w:tc>
-            <w:tc>
-              <w:tcPr>
-                <w:tcW w:w="1710" w:type="dxa"/>
-                <w:shd w:val="clear" w:color="auto" w:fill="auto"/>
-                <w:tcMar>
-                  <w:top w:w="100" w:type="dxa"/>
-                  <w:left w:w="100" w:type="dxa"/>
-                  <w:bottom w:w="100" w:type="dxa"/>
-                  <w:right w:w="100" w:type="dxa"/>
-                </w:tcMar>
-              </w:tcPr>
-              <w:p>
-                <w:pPr>
-                  <w:pStyle w:val="Normal0"/>
-                  <w:widowControl w:val="0"/>
-                  <w:spacing w:line="240" w:lineRule="auto"/>
-                  <w:jc w:val="center"/>
-                </w:pPr>
-                <w:r>
-                  <w:t>30min</w:t>
-                </w:r>
-              </w:p>
-            </w:tc>
-            <w:tc>
-              <w:tcPr>
-                <w:tcW w:w="1380" w:type="dxa"/>
-                <w:shd w:val="clear" w:color="auto" w:fill="auto"/>
-                <w:tcMar>
-                  <w:top w:w="100" w:type="dxa"/>
-                  <w:left w:w="100" w:type="dxa"/>
-                  <w:bottom w:w="100" w:type="dxa"/>
-                  <w:right w:w="100" w:type="dxa"/>
-                </w:tcMar>
-              </w:tcPr>
-              <w:p>
-                <w:pPr>
-                  <w:pStyle w:val="Normal0"/>
-                  <w:widowControl w:val="0"/>
-                  <w:spacing w:line="240" w:lineRule="auto"/>
-                  <w:jc w:val="center"/>
-                </w:pPr>
-                <w:r>
-                  <w:t>15min</w:t>
-                </w:r>
-              </w:p>
-            </w:tc>
-          </w:tr>
-          <w:tr>
-            <w:trPr>
-              <w:trHeight w:val="837"/>
-            </w:trPr>
-            <w:tc>
-              <w:tcPr>
-                <w:tcW w:w="1860" w:type="dxa"/>
-                <w:shd w:val="clear" w:color="auto" w:fill="auto"/>
-                <w:tcMar>
-                  <w:top w:w="100" w:type="dxa"/>
-                  <w:left w:w="100" w:type="dxa"/>
-                  <w:bottom w:w="100" w:type="dxa"/>
-                  <w:right w:w="100" w:type="dxa"/>
-                </w:tcMar>
-              </w:tcPr>
-              <w:p>
-                <w:pPr>
-                  <w:pStyle w:val="Normal0"/>
-                  <w:widowControl w:val="0"/>
-                  <w:spacing w:line="240" w:lineRule="auto"/>
-                  <w:jc w:val="center"/>
-                </w:pPr>
-                <w:r>
-                  <w:rPr>
-                    <w:lang w:val="es-ES"/>
-                  </w:rPr>
-                  <w:t>Produce a planning and progress report</w:t>
-                </w:r>
-              </w:p>
-            </w:tc>
-            <w:tc>
-              <w:tcPr>
-                <w:tcW w:w="2490" w:type="dxa"/>
-                <w:shd w:val="clear" w:color="auto" w:fill="auto"/>
-                <w:tcMar>
-                  <w:top w:w="100" w:type="dxa"/>
-                  <w:left w:w="100" w:type="dxa"/>
-                  <w:bottom w:w="100" w:type="dxa"/>
-                  <w:right w:w="100" w:type="dxa"/>
-                </w:tcMar>
-              </w:tcPr>
-              <w:p>
-                <w:pPr>
-                  <w:pStyle w:val="Normal0"/>
-                  <w:widowControl w:val="0"/>
-                  <w:spacing w:line="240" w:lineRule="auto"/>
-                  <w:jc w:val="center"/>
-                </w:pPr>
-                <w:r>
-                  <w:t>Crear un documento del planteamiento y progreso individual llevado a cabo en este entregable</w:t>
-                </w:r>
-              </w:p>
-            </w:tc>
-            <w:tc>
-              <w:tcPr>
-                <w:tcW w:w="1860" w:type="dxa"/>
-                <w:shd w:val="clear" w:color="auto" w:fill="auto"/>
-                <w:tcMar>
-                  <w:top w:w="100" w:type="dxa"/>
-                  <w:left w:w="100" w:type="dxa"/>
-                  <w:bottom w:w="100" w:type="dxa"/>
-                  <w:right w:w="100" w:type="dxa"/>
-                </w:tcMar>
-              </w:tcPr>
-              <w:p>
-                <w:pPr>
-                  <w:pStyle w:val="Normal0"/>
-                  <w:widowControl w:val="0"/>
-                  <w:spacing w:line="240" w:lineRule="auto"/>
-                  <w:jc w:val="center"/>
-                </w:pPr>
-                <w:r>
-                  <w:t>David Blanco:</w:t>
-                </w:r>
-              </w:p>
-              <w:p>
-                <w:pPr>
-                  <w:pStyle w:val="Normal0"/>
-                  <w:widowControl w:val="0"/>
-                  <w:spacing w:line="240" w:lineRule="auto"/>
-                  <w:jc w:val="center"/>
-                </w:pPr>
-                <w:r>
-                  <w:rPr>
-                    <w:lang w:val="es-ES"/>
-                  </w:rPr>
-                  <w:t>-Analyst</w:t>
-                </w:r>
-              </w:p>
-            </w:tc>
-            <w:tc>
-              <w:tcPr>
-                <w:tcW w:w="1710" w:type="dxa"/>
-                <w:shd w:val="clear" w:color="auto" w:fill="auto"/>
-                <w:tcMar>
-                  <w:top w:w="100" w:type="dxa"/>
-                  <w:left w:w="100" w:type="dxa"/>
-                  <w:bottom w:w="100" w:type="dxa"/>
-                  <w:right w:w="100" w:type="dxa"/>
-                </w:tcMar>
-              </w:tcPr>
-              <w:p>
-                <w:pPr>
-                  <w:pStyle w:val="Normal0"/>
-                  <w:widowControl w:val="0"/>
-                  <w:spacing w:line="240" w:lineRule="auto"/>
-                  <w:jc w:val="center"/>
-                </w:pPr>
-                <w:r>
-                  <w:t>1h</w:t>
-                </w:r>
-              </w:p>
-            </w:tc>
-            <w:tc>
-              <w:tcPr>
-                <w:tcW w:w="1380" w:type="dxa"/>
-                <w:shd w:val="clear" w:color="auto" w:fill="auto"/>
-                <w:tcMar>
-                  <w:top w:w="100" w:type="dxa"/>
-                  <w:left w:w="100" w:type="dxa"/>
-                  <w:bottom w:w="100" w:type="dxa"/>
-                  <w:right w:w="100" w:type="dxa"/>
-                </w:tcMar>
-              </w:tcPr>
-              <w:p>
-                <w:pPr>
-                  <w:pStyle w:val="Normal0"/>
-                  <w:widowControl w:val="0"/>
-                  <w:spacing w:line="240" w:lineRule="auto"/>
-                  <w:jc w:val="center"/>
-                </w:pPr>
-                <w:r>
-                  <w:t>1h</w:t>
-                </w:r>
-              </w:p>
-            </w:tc>
-          </w:tr>
-        </w:tbl>
-      </w:sdtContent>
-    </w:sdt>
+              </w:sdtContent>
+            </w:sdt>
+          </w:p>
+        </w:tc>
+        <w:tc>
+          <w:tcPr>
+            <w:tcW w:w="2490" w:type="dxa"/>
+            <w:shd w:val="clear" w:color="auto" w:fill="auto"/>
+            <w:tcMar>
+              <w:top w:w="100" w:type="dxa"/>
+              <w:left w:w="100" w:type="dxa"/>
+              <w:bottom w:w="100" w:type="dxa"/>
+              <w:right w:w="100" w:type="dxa"/>
+            </w:tcMar>
+          </w:tcPr>
+          <w:p>
+            <w:pPr>
+              <w:pStyle w:val="Normal0"/>
+              <w:widowControl w:val="0"/>
+              <w:spacing w:line="240" w:lineRule="auto"/>
+              <w:jc w:val="center"/>
+            </w:pPr>
+            <w:r>
+              <w:rPr>
+                <w:lang w:val="es-ES"/>
+              </w:rPr>
+              <w:t>Modificar el menú de usuario anónimo añadiendo un enlace a la home page de mi web favorita, mostrando el título como se especifica en el requisito.</w:t>
+            </w:r>
+          </w:p>
+        </w:tc>
+        <w:tc>
+          <w:tcPr>
+            <w:tcW w:w="1860" w:type="dxa"/>
+            <w:shd w:val="clear" w:color="auto" w:fill="auto"/>
+            <w:tcMar>
+              <w:top w:w="100" w:type="dxa"/>
+              <w:left w:w="100" w:type="dxa"/>
+              <w:bottom w:w="100" w:type="dxa"/>
+              <w:right w:w="100" w:type="dxa"/>
+            </w:tcMar>
+          </w:tcPr>
+          <w:p>
+            <w:pPr>
+              <w:pStyle w:val="Normal0"/>
+              <w:widowControl w:val="0"/>
+              <w:spacing w:line="240" w:lineRule="auto"/>
+              <w:jc w:val="center"/>
+            </w:pPr>
+            <w:r>
+              <w:t>Emilio Espinosa</w:t>
+            </w:r>
+            <w:r>
+              <w:t>:</w:t>
+            </w:r>
+          </w:p>
+          <w:p>
+            <w:pPr>
+              <w:pStyle w:val="Normal0"/>
+              <w:widowControl w:val="0"/>
+              <w:spacing w:line="240" w:lineRule="auto"/>
+              <w:jc w:val="center"/>
+            </w:pPr>
+            <w:r>
+              <w:rPr>
+                <w:lang w:val="es-ES"/>
+              </w:rPr>
+              <w:t>-</w:t>
+            </w:r>
+            <w:proofErr w:type="spellStart"/>
+            <w:r>
+              <w:rPr>
+                <w:lang w:val="es-ES"/>
+              </w:rPr>
+              <w:t>Developer</w:t>
+            </w:r>
+            <w:proofErr w:type="spellEnd"/>
+          </w:p>
+        </w:tc>
+        <w:tc>
+          <w:tcPr>
+            <w:tcW w:w="1710" w:type="dxa"/>
+            <w:shd w:val="clear" w:color="auto" w:fill="auto"/>
+            <w:tcMar>
+              <w:top w:w="100" w:type="dxa"/>
+              <w:left w:w="100" w:type="dxa"/>
+              <w:bottom w:w="100" w:type="dxa"/>
+              <w:right w:w="100" w:type="dxa"/>
+            </w:tcMar>
+          </w:tcPr>
+          <w:p>
+            <w:pPr>
+              <w:pStyle w:val="Normal0"/>
+              <w:widowControl w:val="0"/>
+              <w:spacing w:line="240" w:lineRule="auto"/>
+              <w:jc w:val="center"/>
+            </w:pPr>
+            <w:r>
+              <w:t>30min</w:t>
+            </w:r>
+          </w:p>
+        </w:tc>
+        <w:tc>
+          <w:tcPr>
+            <w:tcW w:w="1380" w:type="dxa"/>
+            <w:shd w:val="clear" w:color="auto" w:fill="auto"/>
+            <w:tcMar>
+              <w:top w:w="100" w:type="dxa"/>
+              <w:left w:w="100" w:type="dxa"/>
+              <w:bottom w:w="100" w:type="dxa"/>
+              <w:right w:w="100" w:type="dxa"/>
+            </w:tcMar>
+          </w:tcPr>
+          <w:p>
+            <w:pPr>
+              <w:pStyle w:val="Normal0"/>
+              <w:widowControl w:val="0"/>
+              <w:spacing w:line="240" w:lineRule="auto"/>
+              <w:jc w:val="center"/>
+            </w:pPr>
+            <w:r>
+              <w:t>15min</w:t>
+            </w:r>
+          </w:p>
+        </w:tc>
+      </w:tr>
+      <w:tr>
+        <w:trPr>
+          <w:trHeight w:val="837"/>
+        </w:trPr>
+        <w:tc>
+          <w:tcPr>
+            <w:tcW w:w="1860" w:type="dxa"/>
+            <w:shd w:val="clear" w:color="auto" w:fill="auto"/>
+            <w:tcMar>
+              <w:top w:w="100" w:type="dxa"/>
+              <w:left w:w="100" w:type="dxa"/>
+              <w:bottom w:w="100" w:type="dxa"/>
+              <w:right w:w="100" w:type="dxa"/>
+            </w:tcMar>
+          </w:tcPr>
+          <w:p>
+            <w:pPr>
+              <w:pStyle w:val="Normal0"/>
+              <w:widowControl w:val="0"/>
+              <w:spacing w:line="240" w:lineRule="auto"/>
+              <w:jc w:val="center"/>
+            </w:pPr>
+            <w:r>
+              <w:rPr>
+                <w:lang w:val="es-ES"/>
+              </w:rPr>
+              <w:lastRenderedPageBreak/>
+              <w:t xml:space="preserve">Produce </w:t>
+            </w:r>
+            <w:proofErr w:type="spellStart"/>
+            <w:r>
+              <w:rPr>
+                <w:lang w:val="es-ES"/>
+              </w:rPr>
+              <w:t>an</w:t>
+            </w:r>
+            <w:proofErr w:type="spellEnd"/>
+            <w:r>
+              <w:rPr>
+                <w:lang w:val="es-ES"/>
+              </w:rPr>
+              <w:t xml:space="preserve"> </w:t>
+            </w:r>
+            <w:proofErr w:type="spellStart"/>
+            <w:r>
+              <w:rPr>
+                <w:lang w:val="es-ES"/>
+              </w:rPr>
+              <w:t>analysis</w:t>
+            </w:r>
+            <w:proofErr w:type="spellEnd"/>
+            <w:r>
+              <w:rPr>
+                <w:lang w:val="es-ES"/>
+              </w:rPr>
+              <w:t xml:space="preserve"> </w:t>
+            </w:r>
+            <w:proofErr w:type="spellStart"/>
+            <w:r>
+              <w:rPr>
+                <w:lang w:val="es-ES"/>
+              </w:rPr>
+              <w:t>report</w:t>
+            </w:r>
+            <w:proofErr w:type="spellEnd"/>
+          </w:p>
+        </w:tc>
+        <w:tc>
+          <w:tcPr>
+            <w:tcW w:w="2490" w:type="dxa"/>
+            <w:shd w:val="clear" w:color="auto" w:fill="auto"/>
+            <w:tcMar>
+              <w:top w:w="100" w:type="dxa"/>
+              <w:left w:w="100" w:type="dxa"/>
+              <w:bottom w:w="100" w:type="dxa"/>
+              <w:right w:w="100" w:type="dxa"/>
+            </w:tcMar>
+          </w:tcPr>
+          <w:p>
+            <w:pPr>
+              <w:pStyle w:val="Normal0"/>
+              <w:widowControl w:val="0"/>
+              <w:spacing w:line="240" w:lineRule="auto"/>
+              <w:jc w:val="center"/>
+            </w:pPr>
+            <w:r>
+              <w:t>Crear un documento de análisis con las tareas a nivel individual de este entregable.</w:t>
+            </w:r>
+          </w:p>
+        </w:tc>
+        <w:tc>
+          <w:tcPr>
+            <w:tcW w:w="1860" w:type="dxa"/>
+            <w:shd w:val="clear" w:color="auto" w:fill="auto"/>
+            <w:tcMar>
+              <w:top w:w="100" w:type="dxa"/>
+              <w:left w:w="100" w:type="dxa"/>
+              <w:bottom w:w="100" w:type="dxa"/>
+              <w:right w:w="100" w:type="dxa"/>
+            </w:tcMar>
+          </w:tcPr>
+          <w:p>
+            <w:pPr>
+              <w:pStyle w:val="Normal0"/>
+              <w:widowControl w:val="0"/>
+              <w:spacing w:line="240" w:lineRule="auto"/>
+              <w:jc w:val="center"/>
+            </w:pPr>
+            <w:r>
+              <w:t>Emilio Espinosa</w:t>
+            </w:r>
+            <w:r>
+              <w:t>:</w:t>
+            </w:r>
+          </w:p>
+          <w:p>
+            <w:pPr>
+              <w:pStyle w:val="Normal0"/>
+              <w:widowControl w:val="0"/>
+              <w:spacing w:line="240" w:lineRule="auto"/>
+              <w:jc w:val="center"/>
+            </w:pPr>
+            <w:r>
+              <w:rPr>
+                <w:lang w:val="es-ES"/>
+              </w:rPr>
+              <w:t>-</w:t>
+            </w:r>
+            <w:proofErr w:type="spellStart"/>
+            <w:r>
+              <w:rPr>
+                <w:lang w:val="es-ES"/>
+              </w:rPr>
+              <w:t>Analyst</w:t>
+            </w:r>
+            <w:proofErr w:type="spellEnd"/>
+          </w:p>
+        </w:tc>
+        <w:tc>
+          <w:tcPr>
+            <w:tcW w:w="1710" w:type="dxa"/>
+            <w:shd w:val="clear" w:color="auto" w:fill="auto"/>
+            <w:tcMar>
+              <w:top w:w="100" w:type="dxa"/>
+              <w:left w:w="100" w:type="dxa"/>
+              <w:bottom w:w="100" w:type="dxa"/>
+              <w:right w:w="100" w:type="dxa"/>
+            </w:tcMar>
+          </w:tcPr>
+          <w:p>
+            <w:pPr>
+              <w:pStyle w:val="Normal0"/>
+              <w:widowControl w:val="0"/>
+              <w:spacing w:line="240" w:lineRule="auto"/>
+              <w:jc w:val="center"/>
+            </w:pPr>
+            <w:r>
+              <w:t>30min</w:t>
+            </w:r>
+          </w:p>
+        </w:tc>
+        <w:tc>
+          <w:tcPr>
+            <w:tcW w:w="1380" w:type="dxa"/>
+            <w:shd w:val="clear" w:color="auto" w:fill="auto"/>
+            <w:tcMar>
+              <w:top w:w="100" w:type="dxa"/>
+              <w:left w:w="100" w:type="dxa"/>
+              <w:bottom w:w="100" w:type="dxa"/>
+              <w:right w:w="100" w:type="dxa"/>
+            </w:tcMar>
+          </w:tcPr>
+          <w:p>
+            <w:pPr>
+              <w:pStyle w:val="Normal0"/>
+              <w:widowControl w:val="0"/>
+              <w:spacing w:line="240" w:lineRule="auto"/>
+              <w:jc w:val="center"/>
+            </w:pPr>
+            <w:r>
+              <w:t>15min</w:t>
+            </w:r>
+          </w:p>
+        </w:tc>
+      </w:tr>
+      <w:tr>
+        <w:trPr>
+          <w:trHeight w:val="837"/>
+        </w:trPr>
+        <w:tc>
+          <w:tcPr>
+            <w:tcW w:w="1860" w:type="dxa"/>
+            <w:shd w:val="clear" w:color="auto" w:fill="auto"/>
+            <w:tcMar>
+              <w:top w:w="100" w:type="dxa"/>
+              <w:left w:w="100" w:type="dxa"/>
+              <w:bottom w:w="100" w:type="dxa"/>
+              <w:right w:w="100" w:type="dxa"/>
+            </w:tcMar>
+          </w:tcPr>
+          <w:p>
+            <w:pPr>
+              <w:pStyle w:val="Normal0"/>
+              <w:widowControl w:val="0"/>
+              <w:spacing w:line="240" w:lineRule="auto"/>
+              <w:jc w:val="center"/>
+              <w:rPr>
+                <w:lang w:val="en-US"/>
+              </w:rPr>
+            </w:pPr>
+            <w:r>
+              <w:rPr>
+                <w:lang w:val="en-US"/>
+              </w:rPr>
+              <w:t>Produce a planning and progress report</w:t>
+            </w:r>
+          </w:p>
+        </w:tc>
+        <w:tc>
+          <w:tcPr>
+            <w:tcW w:w="2490" w:type="dxa"/>
+            <w:shd w:val="clear" w:color="auto" w:fill="auto"/>
+            <w:tcMar>
+              <w:top w:w="100" w:type="dxa"/>
+              <w:left w:w="100" w:type="dxa"/>
+              <w:bottom w:w="100" w:type="dxa"/>
+              <w:right w:w="100" w:type="dxa"/>
+            </w:tcMar>
+          </w:tcPr>
+          <w:p>
+            <w:pPr>
+              <w:pStyle w:val="Normal0"/>
+              <w:widowControl w:val="0"/>
+              <w:spacing w:line="240" w:lineRule="auto"/>
+              <w:jc w:val="center"/>
+            </w:pPr>
+            <w:r>
+              <w:t>Crear un documento del planteamiento y progreso individual llevado a cabo en este entregable</w:t>
+            </w:r>
+          </w:p>
+        </w:tc>
+        <w:tc>
+          <w:tcPr>
+            <w:tcW w:w="1860" w:type="dxa"/>
+            <w:shd w:val="clear" w:color="auto" w:fill="auto"/>
+            <w:tcMar>
+              <w:top w:w="100" w:type="dxa"/>
+              <w:left w:w="100" w:type="dxa"/>
+              <w:bottom w:w="100" w:type="dxa"/>
+              <w:right w:w="100" w:type="dxa"/>
+            </w:tcMar>
+          </w:tcPr>
+          <w:p>
+            <w:pPr>
+              <w:pStyle w:val="Normal0"/>
+              <w:widowControl w:val="0"/>
+              <w:spacing w:line="240" w:lineRule="auto"/>
+              <w:jc w:val="center"/>
+            </w:pPr>
+            <w:r>
+              <w:t>Emilio Espinosa</w:t>
+            </w:r>
+            <w:r>
+              <w:t>:</w:t>
+            </w:r>
+          </w:p>
+          <w:p>
+            <w:pPr>
+              <w:pStyle w:val="Normal0"/>
+              <w:widowControl w:val="0"/>
+              <w:spacing w:line="240" w:lineRule="auto"/>
+              <w:jc w:val="center"/>
+            </w:pPr>
+            <w:r>
+              <w:rPr>
+                <w:lang w:val="es-ES"/>
+              </w:rPr>
+              <w:t>-</w:t>
+            </w:r>
+            <w:proofErr w:type="spellStart"/>
+            <w:r>
+              <w:rPr>
+                <w:lang w:val="es-ES"/>
+              </w:rPr>
+              <w:t>Analyst</w:t>
+            </w:r>
+            <w:proofErr w:type="spellEnd"/>
+          </w:p>
+        </w:tc>
+        <w:tc>
+          <w:tcPr>
+            <w:tcW w:w="1710" w:type="dxa"/>
+            <w:shd w:val="clear" w:color="auto" w:fill="auto"/>
+            <w:tcMar>
+              <w:top w:w="100" w:type="dxa"/>
+              <w:left w:w="100" w:type="dxa"/>
+              <w:bottom w:w="100" w:type="dxa"/>
+              <w:right w:w="100" w:type="dxa"/>
+            </w:tcMar>
+          </w:tcPr>
+          <w:p>
+            <w:pPr>
+              <w:pStyle w:val="Normal0"/>
+              <w:widowControl w:val="0"/>
+              <w:spacing w:line="240" w:lineRule="auto"/>
+              <w:jc w:val="center"/>
+            </w:pPr>
+            <w:r>
+              <w:t>1h</w:t>
+            </w:r>
+          </w:p>
+        </w:tc>
+        <w:tc>
+          <w:tcPr>
+            <w:tcW w:w="1380" w:type="dxa"/>
+            <w:shd w:val="clear" w:color="auto" w:fill="auto"/>
+            <w:tcMar>
+              <w:top w:w="100" w:type="dxa"/>
+              <w:left w:w="100" w:type="dxa"/>
+              <w:bottom w:w="100" w:type="dxa"/>
+              <w:right w:w="100" w:type="dxa"/>
+            </w:tcMar>
+          </w:tcPr>
+          <w:p>
+            <w:pPr>
+              <w:pStyle w:val="Normal0"/>
+              <w:widowControl w:val="0"/>
+              <w:spacing w:line="240" w:lineRule="auto"/>
+              <w:jc w:val="center"/>
+            </w:pPr>
+            <w:r>
+              <w:t>1h</w:t>
+            </w:r>
+          </w:p>
+        </w:tc>
+      </w:tr>
+    </w:tbl>
     <w:p>
       <w:pPr>
         <w:pStyle w:val="Ttulo3"/>
@@ -2184,6 +2248,7 @@
       <w:bookmarkStart w:id="12" w:name="_Toc190946050"/>
       <w:bookmarkEnd w:id="10"/>
       <w:r>
+        <w:lastRenderedPageBreak/>
         <w:t>Capturas</w:t>
       </w:r>
       <w:bookmarkEnd w:id="11"/>
@@ -2510,19 +2575,11 @@
       <w:pPr>
         <w:pStyle w:val="Normal0"/>
       </w:pPr>
-      <w:proofErr w:type="gramStart"/>
       <w:r>
         <w:rPr>
           <w:lang w:val="es-ES"/>
         </w:rPr>
-        <w:t>Asegurarnos</w:t>
-      </w:r>
-      <w:proofErr w:type="gramEnd"/>
-      <w:r>
-        <w:rPr>
-          <w:lang w:val="es-ES"/>
-        </w:rPr>
-        <w:t xml:space="preserve"> que todo funciona según lo previsto.</w:t>
+        <w:t>Asegurarnos que todo funciona según lo previsto.</w:t>
       </w:r>
     </w:p>
     <w:p>
@@ -4096,7 +4153,7 @@
               <w:rPr>
                 <w:color w:val="000000" w:themeColor="text1"/>
               </w:rPr>
-              <w:t>David Blanco Mora</w:t>
+              <w:t>Emilio Espinosa Elías</w:t>
             </w:r>
           </w:p>
         </w:tc>
@@ -4126,7 +4183,13 @@
               <w:rPr>
                 <w:color w:val="000000" w:themeColor="text1"/>
               </w:rPr>
-              <w:t>8.33</w:t>
+              <w:t>8.</w:t>
+            </w:r>
+            <w:r>
+              <w:rPr>
+                <w:color w:val="000000" w:themeColor="text1"/>
+              </w:rPr>
+              <w:t>,13</w:t>
             </w:r>
           </w:p>
         </w:tc>
@@ -5829,6 +5892,7 @@
           <w:sz w:val="30"/>
           <w:szCs w:val="30"/>
         </w:rPr>
+        <w:lastRenderedPageBreak/>
         <w:t>Conclusiones</w:t>
       </w:r>
       <w:bookmarkEnd w:id="34"/>
@@ -5838,29 +5902,33 @@
         <w:pStyle w:val="Normal0"/>
       </w:pPr>
       <w:r>
-        <w:t>Para concluir, podemos decir que se han completado las tareas satisfactoriamente y en menor tiempo del estimado inicialmente. La entrega, desde el punto de vista de la planificación, ha sido un éxito.</w:t>
+        <w:t xml:space="preserve">Como conclusión, se observa que las tareas han sido realizadas de forma correcta y dentro de los marcos de tiempo esperados por lo que podemos decir </w:t>
+      </w:r>
+      <w:r>
+        <w:t>que,</w:t>
+      </w:r>
+      <w:r>
+        <w:t xml:space="preserve"> desde el punto de vista del planteamiento, la entrega ha sido un éxito.</w:t>
       </w:r>
     </w:p>
     <w:p>
       <w:pPr>
         <w:pStyle w:val="Normal0"/>
       </w:pPr>
-      <w:r>
-        <w:t xml:space="preserve"> </w:t>
-      </w:r>
     </w:p>
     <w:p>
       <w:pPr>
         <w:pStyle w:val="Normal0"/>
       </w:pPr>
       <w:r>
-        <w:t>Consideramos además que la estimación ha sido un éxito, ya que la desviación es muy poco significativa con respecto al precio total de la entrega.</w:t>
-      </w:r>
-    </w:p>
-    <w:p>
-      <w:pPr>
-        <w:pStyle w:val="Normal0"/>
-      </w:pPr>
+        <w:t xml:space="preserve">A su vez la estimación ha sido buena ya que la desviación es muy poco significativa respecto al precio </w:t>
+      </w:r>
+      <w:r>
+        <w:t>total de</w:t>
+      </w:r>
+      <w:r>
+        <w:t> la entrega.</w:t>
+      </w:r>
     </w:p>
     <w:p>
       <w:pPr>
@@ -5981,14 +6049,12 @@
       </w:rPr>
       <w:t xml:space="preserve"> de </w:t>
     </w:r>
-    <w:proofErr w:type="gramStart"/>
     <w:r>
       <w:rPr>
         <w:lang w:val="es-ES"/>
       </w:rPr>
       <w:t>Febrero</w:t>
     </w:r>
-    <w:proofErr w:type="gramEnd"/>
     <w:r>
       <w:rPr>
         <w:lang w:val="es-ES"/>
@@ -6560,6 +6626,7 @@
   <w:style w:type="character" w:default="1" w:styleId="Fuentedeprrafopredeter">
     <w:name w:val="Default Paragraph Font"/>
     <w:uiPriority w:val="1"/>
+    <w:semiHidden/>
     <w:unhideWhenUsed/>
   </w:style>
   <w:style w:type="table" w:default="1" w:styleId="Tablanormal">
@@ -7331,8 +7398,8 @@
 <file path=customXml/itemProps1.xml><?xml version="1.0" encoding="utf-8"?>
 <ds:datastoreItem xmlns:ds="http://schemas.openxmlformats.org/officeDocument/2006/customXml" ds:itemID="{11111111-1234-1234-1234-123412341234}">
   <ds:schemaRefs>
+    <ds:schemaRef ds:uri="http://customooxmlschemas.google.com/"/>
     <ds:schemaRef ds:uri="http://schemas.openxmlformats.org/officeDocument/2006/relationships"/>
-    <ds:schemaRef ds:uri="http://customooxmlschemas.google.com/"/>
   </ds:schemaRefs>
 </ds:datastoreItem>
 </file>